--- a/Lab3/BuiQuangMinh_22664411_Lab3.docx
+++ b/Lab3/BuiQuangMinh_22664411_Lab3.docx
@@ -95,6 +95,14 @@
     </w:p>
     <w:sdt>
       <w:sdtPr>
+        <w:rPr>
+          <w:rFonts w:asciiTheme="minorHAnsi" w:eastAsiaTheme="minorHAnsi" w:hAnsiTheme="minorHAnsi" w:cstheme="minorBidi"/>
+          <w:color w:val="auto"/>
+          <w:kern w:val="2"/>
+          <w:sz w:val="24"/>
+          <w:szCs w:val="24"/>
+          <w14:ligatures w14:val="standardContextual"/>
+        </w:rPr>
         <w:id w:val="815226685"/>
         <w:docPartObj>
           <w:docPartGallery w:val="Table of Contents"/>
@@ -103,15 +111,9 @@
       </w:sdtPr>
       <w:sdtEndPr>
         <w:rPr>
-          <w:rFonts w:asciiTheme="minorHAnsi" w:eastAsiaTheme="minorHAnsi" w:hAnsiTheme="minorHAnsi" w:cstheme="minorBidi"/>
-          <w:b/>
-          <w:bCs/>
-          <w:noProof/>
-          <w:color w:val="auto"/>
-          <w:kern w:val="2"/>
-          <w:sz w:val="24"/>
-          <w:szCs w:val="24"/>
-          <w14:ligatures w14:val="standardContextual"/>
+          <w:b/>
+          <w:bCs/>
+          <w:noProof/>
         </w:rPr>
       </w:sdtEndPr>
       <w:sdtContent>
@@ -372,6 +374,9 @@
         </w:rPr>
       </w:pPr>
       <w:r>
+        <w:rPr>
+          <w:noProof/>
+        </w:rPr>
         <w:drawing>
           <wp:inline distT="0" distB="0" distL="0" distR="0" wp14:anchorId="277BB366" wp14:editId="3DB169C8">
             <wp:extent cx="5943600" cy="3343275"/>
@@ -388,7 +393,7 @@
                     <pic:cNvPicPr/>
                   </pic:nvPicPr>
                   <pic:blipFill>
-                    <a:blip r:embed="rId5"/>
+                    <a:blip r:embed="rId6"/>
                     <a:stretch>
                       <a:fillRect/>
                     </a:stretch>
@@ -415,6 +420,9 @@
         <w:t xml:space="preserve"> </w:t>
       </w:r>
       <w:r>
+        <w:rPr>
+          <w:noProof/>
+        </w:rPr>
         <w:drawing>
           <wp:inline distT="0" distB="0" distL="0" distR="0" wp14:anchorId="5E73F447" wp14:editId="524FF81B">
             <wp:extent cx="5943600" cy="1059180"/>
@@ -431,7 +439,7 @@
                     <pic:cNvPicPr/>
                   </pic:nvPicPr>
                   <pic:blipFill>
-                    <a:blip r:embed="rId6"/>
+                    <a:blip r:embed="rId7"/>
                     <a:stretch>
                       <a:fillRect/>
                     </a:stretch>
@@ -516,7 +524,7 @@
                     </pic:cNvPicPr>
                   </pic:nvPicPr>
                   <pic:blipFill>
-                    <a:blip r:embed="rId7" cstate="print">
+                    <a:blip r:embed="rId8" cstate="print">
                       <a:extLst>
                         <a:ext uri="{28A0092B-C50C-407E-A947-70E740481C1C}">
                           <a14:useLocalDpi xmlns:a14="http://schemas.microsoft.com/office/drawing/2010/main" val="0"/>
@@ -596,7 +604,7 @@
                     </pic:cNvPicPr>
                   </pic:nvPicPr>
                   <pic:blipFill>
-                    <a:blip r:embed="rId8" cstate="print">
+                    <a:blip r:embed="rId9" cstate="print">
                       <a:extLst>
                         <a:ext uri="{28A0092B-C50C-407E-A947-70E740481C1C}">
                           <a14:useLocalDpi xmlns:a14="http://schemas.microsoft.com/office/drawing/2010/main" val="0"/>
@@ -676,7 +684,7 @@
                     </pic:cNvPicPr>
                   </pic:nvPicPr>
                   <pic:blipFill>
-                    <a:blip r:embed="rId9" cstate="print">
+                    <a:blip r:embed="rId10" cstate="print">
                       <a:extLst>
                         <a:ext uri="{28A0092B-C50C-407E-A947-70E740481C1C}">
                           <a14:useLocalDpi xmlns:a14="http://schemas.microsoft.com/office/drawing/2010/main" val="0"/>
@@ -781,7 +789,7 @@
                     </pic:cNvPicPr>
                   </pic:nvPicPr>
                   <pic:blipFill>
-                    <a:blip r:embed="rId10" cstate="print">
+                    <a:blip r:embed="rId11" cstate="print">
                       <a:extLst>
                         <a:ext uri="{28A0092B-C50C-407E-A947-70E740481C1C}">
                           <a14:useLocalDpi xmlns:a14="http://schemas.microsoft.com/office/drawing/2010/main" val="0"/>
@@ -870,7 +878,7 @@
                     </pic:cNvPicPr>
                   </pic:nvPicPr>
                   <pic:blipFill>
-                    <a:blip r:embed="rId11" cstate="print">
+                    <a:blip r:embed="rId12" cstate="print">
                       <a:extLst>
                         <a:ext uri="{28A0092B-C50C-407E-A947-70E740481C1C}">
                           <a14:useLocalDpi xmlns:a14="http://schemas.microsoft.com/office/drawing/2010/main" val="0"/>
@@ -902,6 +910,721 @@
         </w:drawing>
       </w:r>
     </w:p>
+    <w:p>
+      <w:pPr>
+        <w:rPr>
+          <w:b/>
+          <w:bCs/>
+          <w:noProof/>
+        </w:rPr>
+      </w:pPr>
+      <w:r>
+        <w:rPr>
+          <w:b/>
+          <w:bCs/>
+          <w:noProof/>
+        </w:rPr>
+        <w:t>So sánh ưu và nhược điểm (Layered vs. Microkernel)</w:t>
+      </w:r>
+      <w:r>
+        <w:rPr>
+          <w:b/>
+          <w:bCs/>
+          <w:noProof/>
+        </w:rPr>
+        <w:t>:</w:t>
+      </w:r>
+    </w:p>
+    <w:tbl>
+      <w:tblPr>
+        <w:tblW w:w="0" w:type="auto"/>
+        <w:tblCellSpacing w:w="15" w:type="dxa"/>
+        <w:tblCellMar>
+          <w:left w:w="0" w:type="dxa"/>
+          <w:right w:w="0" w:type="dxa"/>
+        </w:tblCellMar>
+        <w:tblLook w:val="04A0" w:firstRow="1" w:lastRow="0" w:firstColumn="1" w:lastColumn="0" w:noHBand="0" w:noVBand="1"/>
+      </w:tblPr>
+      <w:tblGrid>
+        <w:gridCol w:w="1293"/>
+        <w:gridCol w:w="3936"/>
+        <w:gridCol w:w="4115"/>
+      </w:tblGrid>
+      <w:tr>
+        <w:trPr>
+          <w:tblHeader/>
+          <w:tblCellSpacing w:w="15" w:type="dxa"/>
+        </w:trPr>
+        <w:tc>
+          <w:tcPr>
+            <w:tcW w:w="0" w:type="auto"/>
+            <w:tcBorders>
+              <w:top w:val="single" w:sz="6" w:space="0" w:color="auto"/>
+              <w:left w:val="single" w:sz="6" w:space="0" w:color="auto"/>
+              <w:bottom w:val="single" w:sz="6" w:space="0" w:color="auto"/>
+              <w:right w:val="single" w:sz="6" w:space="0" w:color="auto"/>
+            </w:tcBorders>
+            <w:tcMar>
+              <w:top w:w="120" w:type="dxa"/>
+              <w:left w:w="180" w:type="dxa"/>
+              <w:bottom w:w="120" w:type="dxa"/>
+              <w:right w:w="180" w:type="dxa"/>
+            </w:tcMar>
+            <w:vAlign w:val="center"/>
+            <w:hideMark/>
+          </w:tcPr>
+          <w:p>
+            <w:pPr>
+              <w:rPr>
+                <w:b/>
+                <w:bCs/>
+                <w:noProof/>
+              </w:rPr>
+            </w:pPr>
+            <w:r>
+              <w:rPr>
+                <w:b/>
+                <w:bCs/>
+                <w:noProof/>
+              </w:rPr>
+              <w:t>Tiêu chí</w:t>
+            </w:r>
+          </w:p>
+        </w:tc>
+        <w:tc>
+          <w:tcPr>
+            <w:tcW w:w="0" w:type="auto"/>
+            <w:tcBorders>
+              <w:top w:val="single" w:sz="6" w:space="0" w:color="auto"/>
+              <w:left w:val="single" w:sz="6" w:space="0" w:color="auto"/>
+              <w:bottom w:val="single" w:sz="6" w:space="0" w:color="auto"/>
+              <w:right w:val="single" w:sz="6" w:space="0" w:color="auto"/>
+            </w:tcBorders>
+            <w:tcMar>
+              <w:top w:w="120" w:type="dxa"/>
+              <w:left w:w="180" w:type="dxa"/>
+              <w:bottom w:w="120" w:type="dxa"/>
+              <w:right w:w="180" w:type="dxa"/>
+            </w:tcMar>
+            <w:vAlign w:val="center"/>
+            <w:hideMark/>
+          </w:tcPr>
+          <w:p>
+            <w:pPr>
+              <w:rPr>
+                <w:b/>
+                <w:bCs/>
+                <w:noProof/>
+              </w:rPr>
+            </w:pPr>
+            <w:r>
+              <w:rPr>
+                <w:b/>
+                <w:bCs/>
+                <w:noProof/>
+              </w:rPr>
+              <w:t>Layered Architecture</w:t>
+            </w:r>
+          </w:p>
+        </w:tc>
+        <w:tc>
+          <w:tcPr>
+            <w:tcW w:w="0" w:type="auto"/>
+            <w:tcBorders>
+              <w:top w:val="single" w:sz="6" w:space="0" w:color="auto"/>
+              <w:left w:val="single" w:sz="6" w:space="0" w:color="auto"/>
+              <w:bottom w:val="single" w:sz="6" w:space="0" w:color="auto"/>
+              <w:right w:val="single" w:sz="6" w:space="0" w:color="auto"/>
+            </w:tcBorders>
+            <w:tcMar>
+              <w:top w:w="120" w:type="dxa"/>
+              <w:left w:w="180" w:type="dxa"/>
+              <w:bottom w:w="120" w:type="dxa"/>
+              <w:right w:w="180" w:type="dxa"/>
+            </w:tcMar>
+            <w:vAlign w:val="center"/>
+            <w:hideMark/>
+          </w:tcPr>
+          <w:p>
+            <w:pPr>
+              <w:rPr>
+                <w:b/>
+                <w:bCs/>
+                <w:noProof/>
+              </w:rPr>
+            </w:pPr>
+            <w:r>
+              <w:rPr>
+                <w:b/>
+                <w:bCs/>
+                <w:noProof/>
+              </w:rPr>
+              <w:t>Microkernel Architecture</w:t>
+            </w:r>
+          </w:p>
+        </w:tc>
+      </w:tr>
+      <w:tr>
+        <w:trPr>
+          <w:tblCellSpacing w:w="15" w:type="dxa"/>
+        </w:trPr>
+        <w:tc>
+          <w:tcPr>
+            <w:tcW w:w="0" w:type="auto"/>
+            <w:tcBorders>
+              <w:top w:val="single" w:sz="6" w:space="0" w:color="auto"/>
+              <w:left w:val="single" w:sz="6" w:space="0" w:color="auto"/>
+              <w:bottom w:val="single" w:sz="6" w:space="0" w:color="auto"/>
+              <w:right w:val="single" w:sz="6" w:space="0" w:color="auto"/>
+            </w:tcBorders>
+            <w:tcMar>
+              <w:top w:w="120" w:type="dxa"/>
+              <w:left w:w="180" w:type="dxa"/>
+              <w:bottom w:w="120" w:type="dxa"/>
+              <w:right w:w="180" w:type="dxa"/>
+            </w:tcMar>
+            <w:vAlign w:val="center"/>
+            <w:hideMark/>
+          </w:tcPr>
+          <w:p>
+            <w:pPr>
+              <w:rPr>
+                <w:b/>
+                <w:bCs/>
+                <w:noProof/>
+              </w:rPr>
+            </w:pPr>
+            <w:r>
+              <w:rPr>
+                <w:b/>
+                <w:bCs/>
+                <w:noProof/>
+              </w:rPr>
+              <w:t>Ưu điểm</w:t>
+            </w:r>
+          </w:p>
+        </w:tc>
+        <w:tc>
+          <w:tcPr>
+            <w:tcW w:w="0" w:type="auto"/>
+            <w:tcBorders>
+              <w:top w:val="single" w:sz="6" w:space="0" w:color="auto"/>
+              <w:left w:val="single" w:sz="6" w:space="0" w:color="auto"/>
+              <w:bottom w:val="single" w:sz="6" w:space="0" w:color="auto"/>
+              <w:right w:val="single" w:sz="6" w:space="0" w:color="auto"/>
+            </w:tcBorders>
+            <w:tcMar>
+              <w:top w:w="120" w:type="dxa"/>
+              <w:left w:w="180" w:type="dxa"/>
+              <w:bottom w:w="120" w:type="dxa"/>
+              <w:right w:w="180" w:type="dxa"/>
+            </w:tcMar>
+            <w:vAlign w:val="center"/>
+            <w:hideMark/>
+          </w:tcPr>
+          <w:p>
+            <w:pPr>
+              <w:rPr>
+                <w:b/>
+                <w:bCs/>
+                <w:noProof/>
+              </w:rPr>
+            </w:pPr>
+            <w:r>
+              <w:rPr>
+                <w:b/>
+                <w:bCs/>
+                <w:noProof/>
+              </w:rPr>
+              <w:t>- Dễ phát triển: Cấu trúc phân tầng quen thuộc, dễ tiếp cận cho người mới.</w:t>
+            </w:r>
+          </w:p>
+          <w:p>
+            <w:pPr>
+              <w:rPr>
+                <w:b/>
+                <w:bCs/>
+                <w:noProof/>
+              </w:rPr>
+            </w:pPr>
+            <w:r>
+              <w:rPr>
+                <w:b/>
+                <w:bCs/>
+                <w:noProof/>
+              </w:rPr>
+              <w:br/>
+            </w:r>
+          </w:p>
+          <w:p>
+            <w:pPr>
+              <w:rPr>
+                <w:b/>
+                <w:bCs/>
+                <w:noProof/>
+              </w:rPr>
+            </w:pPr>
+            <w:r>
+              <w:rPr>
+                <w:b/>
+                <w:bCs/>
+                <w:noProof/>
+              </w:rPr>
+              <w:t>- Dễ kiểm thử: Có thể kiểm thử từng tầng độc lập bằng cách giả lập (mocking) các tầng khác.</w:t>
+            </w:r>
+          </w:p>
+        </w:tc>
+        <w:tc>
+          <w:tcPr>
+            <w:tcW w:w="0" w:type="auto"/>
+            <w:tcBorders>
+              <w:top w:val="single" w:sz="6" w:space="0" w:color="auto"/>
+              <w:left w:val="single" w:sz="6" w:space="0" w:color="auto"/>
+              <w:bottom w:val="single" w:sz="6" w:space="0" w:color="auto"/>
+              <w:right w:val="single" w:sz="6" w:space="0" w:color="auto"/>
+            </w:tcBorders>
+            <w:tcMar>
+              <w:top w:w="120" w:type="dxa"/>
+              <w:left w:w="180" w:type="dxa"/>
+              <w:bottom w:w="120" w:type="dxa"/>
+              <w:right w:w="180" w:type="dxa"/>
+            </w:tcMar>
+            <w:vAlign w:val="center"/>
+            <w:hideMark/>
+          </w:tcPr>
+          <w:p>
+            <w:pPr>
+              <w:rPr>
+                <w:b/>
+                <w:bCs/>
+                <w:noProof/>
+              </w:rPr>
+            </w:pPr>
+            <w:r>
+              <w:rPr>
+                <w:b/>
+                <w:bCs/>
+                <w:noProof/>
+              </w:rPr>
+              <w:t>- Khả năng mở rộng: Cực kỳ linh hoạt, thêm tính năng mới chỉ cần cắm thêm Plugin.</w:t>
+            </w:r>
+          </w:p>
+          <w:p>
+            <w:pPr>
+              <w:rPr>
+                <w:b/>
+                <w:bCs/>
+                <w:noProof/>
+              </w:rPr>
+            </w:pPr>
+            <w:r>
+              <w:rPr>
+                <w:b/>
+                <w:bCs/>
+                <w:noProof/>
+              </w:rPr>
+              <w:br/>
+            </w:r>
+          </w:p>
+          <w:p>
+            <w:pPr>
+              <w:rPr>
+                <w:b/>
+                <w:bCs/>
+                <w:noProof/>
+              </w:rPr>
+            </w:pPr>
+            <w:r>
+              <w:rPr>
+                <w:b/>
+                <w:bCs/>
+                <w:noProof/>
+              </w:rPr>
+              <w:t>- Tính cô lập: Lỗi ở một Plugin hiếm khi làm sập toàn bộ hệ thống lõi.</w:t>
+            </w:r>
+          </w:p>
+        </w:tc>
+      </w:tr>
+      <w:tr>
+        <w:trPr>
+          <w:tblCellSpacing w:w="15" w:type="dxa"/>
+        </w:trPr>
+        <w:tc>
+          <w:tcPr>
+            <w:tcW w:w="0" w:type="auto"/>
+            <w:tcBorders>
+              <w:top w:val="single" w:sz="6" w:space="0" w:color="auto"/>
+              <w:left w:val="single" w:sz="6" w:space="0" w:color="auto"/>
+              <w:bottom w:val="single" w:sz="6" w:space="0" w:color="auto"/>
+              <w:right w:val="single" w:sz="6" w:space="0" w:color="auto"/>
+            </w:tcBorders>
+            <w:tcMar>
+              <w:top w:w="120" w:type="dxa"/>
+              <w:left w:w="180" w:type="dxa"/>
+              <w:bottom w:w="120" w:type="dxa"/>
+              <w:right w:w="180" w:type="dxa"/>
+            </w:tcMar>
+            <w:vAlign w:val="center"/>
+            <w:hideMark/>
+          </w:tcPr>
+          <w:p>
+            <w:pPr>
+              <w:rPr>
+                <w:b/>
+                <w:bCs/>
+                <w:noProof/>
+              </w:rPr>
+            </w:pPr>
+            <w:r>
+              <w:rPr>
+                <w:b/>
+                <w:bCs/>
+                <w:noProof/>
+              </w:rPr>
+              <w:lastRenderedPageBreak/>
+              <w:t>Nhược điểm</w:t>
+            </w:r>
+          </w:p>
+        </w:tc>
+        <w:tc>
+          <w:tcPr>
+            <w:tcW w:w="0" w:type="auto"/>
+            <w:tcBorders>
+              <w:top w:val="single" w:sz="6" w:space="0" w:color="auto"/>
+              <w:left w:val="single" w:sz="6" w:space="0" w:color="auto"/>
+              <w:bottom w:val="single" w:sz="6" w:space="0" w:color="auto"/>
+              <w:right w:val="single" w:sz="6" w:space="0" w:color="auto"/>
+            </w:tcBorders>
+            <w:tcMar>
+              <w:top w:w="120" w:type="dxa"/>
+              <w:left w:w="180" w:type="dxa"/>
+              <w:bottom w:w="120" w:type="dxa"/>
+              <w:right w:w="180" w:type="dxa"/>
+            </w:tcMar>
+            <w:vAlign w:val="center"/>
+            <w:hideMark/>
+          </w:tcPr>
+          <w:p>
+            <w:pPr>
+              <w:rPr>
+                <w:b/>
+                <w:bCs/>
+                <w:noProof/>
+              </w:rPr>
+            </w:pPr>
+            <w:r>
+              <w:rPr>
+                <w:b/>
+                <w:bCs/>
+                <w:noProof/>
+              </w:rPr>
+              <w:t>- Tính cứng nhắc: Thay đổi ở một tầng có thể gây hiệu ứng domino lên các tầng khác.</w:t>
+            </w:r>
+          </w:p>
+          <w:p>
+            <w:pPr>
+              <w:rPr>
+                <w:b/>
+                <w:bCs/>
+                <w:noProof/>
+              </w:rPr>
+            </w:pPr>
+            <w:r>
+              <w:rPr>
+                <w:b/>
+                <w:bCs/>
+                <w:noProof/>
+              </w:rPr>
+              <w:br/>
+            </w:r>
+          </w:p>
+          <w:p>
+            <w:pPr>
+              <w:rPr>
+                <w:b/>
+                <w:bCs/>
+                <w:noProof/>
+              </w:rPr>
+            </w:pPr>
+            <w:r>
+              <w:rPr>
+                <w:b/>
+                <w:bCs/>
+                <w:noProof/>
+              </w:rPr>
+              <w:t>- Hiệu năng: Luồng dữ liệu phải đi qua nhiều lớp trung gian (Sinkhole effect).</w:t>
+            </w:r>
+          </w:p>
+        </w:tc>
+        <w:tc>
+          <w:tcPr>
+            <w:tcW w:w="0" w:type="auto"/>
+            <w:tcBorders>
+              <w:top w:val="single" w:sz="6" w:space="0" w:color="auto"/>
+              <w:left w:val="single" w:sz="6" w:space="0" w:color="auto"/>
+              <w:bottom w:val="single" w:sz="6" w:space="0" w:color="auto"/>
+              <w:right w:val="single" w:sz="6" w:space="0" w:color="auto"/>
+            </w:tcBorders>
+            <w:tcMar>
+              <w:top w:w="120" w:type="dxa"/>
+              <w:left w:w="180" w:type="dxa"/>
+              <w:bottom w:w="120" w:type="dxa"/>
+              <w:right w:w="180" w:type="dxa"/>
+            </w:tcMar>
+            <w:vAlign w:val="center"/>
+            <w:hideMark/>
+          </w:tcPr>
+          <w:p>
+            <w:pPr>
+              <w:rPr>
+                <w:b/>
+                <w:bCs/>
+                <w:noProof/>
+              </w:rPr>
+            </w:pPr>
+            <w:r>
+              <w:rPr>
+                <w:b/>
+                <w:bCs/>
+                <w:noProof/>
+              </w:rPr>
+              <w:t>- Độ phức tạp: Việc thiết kế bộ khung (Microkernel) và các giao tiếp (Contract) ban đầu rất khó.</w:t>
+            </w:r>
+          </w:p>
+          <w:p>
+            <w:pPr>
+              <w:rPr>
+                <w:b/>
+                <w:bCs/>
+                <w:noProof/>
+              </w:rPr>
+            </w:pPr>
+            <w:r>
+              <w:rPr>
+                <w:b/>
+                <w:bCs/>
+                <w:noProof/>
+              </w:rPr>
+              <w:br/>
+            </w:r>
+          </w:p>
+          <w:p>
+            <w:pPr>
+              <w:rPr>
+                <w:b/>
+                <w:bCs/>
+                <w:noProof/>
+              </w:rPr>
+            </w:pPr>
+            <w:r>
+              <w:rPr>
+                <w:b/>
+                <w:bCs/>
+                <w:noProof/>
+              </w:rPr>
+              <w:t>- Quản lý Plugin: Khó kiểm soát phiên bản khi có quá nhiều Plugin từ bên thứ ba.</w:t>
+            </w:r>
+          </w:p>
+        </w:tc>
+      </w:tr>
+    </w:tbl>
+    <w:p>
+      <w:pPr>
+        <w:rPr>
+          <w:b/>
+          <w:bCs/>
+          <w:noProof/>
+        </w:rPr>
+      </w:pPr>
+      <w:r>
+        <w:rPr>
+          <w:b/>
+          <w:bCs/>
+          <w:noProof/>
+        </w:rPr>
+        <w:t>Chọn Style thích hợp</w:t>
+      </w:r>
+      <w:r>
+        <w:rPr>
+          <w:b/>
+          <w:bCs/>
+          <w:noProof/>
+        </w:rPr>
+        <w:t>:</w:t>
+      </w:r>
+    </w:p>
+    <w:p>
+      <w:pPr>
+        <w:rPr>
+          <w:noProof/>
+        </w:rPr>
+      </w:pPr>
+      <w:r>
+        <w:rPr>
+          <w:noProof/>
+        </w:rPr>
+        <w:t xml:space="preserve">Đối với một hệ thống </w:t>
+      </w:r>
+      <w:r>
+        <w:rPr>
+          <w:b/>
+          <w:bCs/>
+          <w:noProof/>
+        </w:rPr>
+        <w:t>CMS (Content Management System)</w:t>
+      </w:r>
+      <w:r>
+        <w:rPr>
+          <w:noProof/>
+        </w:rPr>
+        <w:t xml:space="preserve"> có yêu cầu hỗ trợ </w:t>
+      </w:r>
+      <w:r>
+        <w:rPr>
+          <w:b/>
+          <w:bCs/>
+          <w:noProof/>
+        </w:rPr>
+        <w:t>Plugin</w:t>
+      </w:r>
+      <w:r>
+        <w:rPr>
+          <w:noProof/>
+        </w:rPr>
+        <w:t xml:space="preserve">, kiến trúc </w:t>
+      </w:r>
+      <w:r>
+        <w:rPr>
+          <w:b/>
+          <w:bCs/>
+          <w:noProof/>
+        </w:rPr>
+        <w:t>Microkernel Architecture</w:t>
+      </w:r>
+      <w:r>
+        <w:rPr>
+          <w:noProof/>
+        </w:rPr>
+        <w:t xml:space="preserve"> là sự lựa chọn tối ưu nhất.</w:t>
+      </w:r>
+    </w:p>
+    <w:p>
+      <w:pPr>
+        <w:rPr>
+          <w:b/>
+          <w:bCs/>
+          <w:noProof/>
+        </w:rPr>
+      </w:pPr>
+      <w:r>
+        <w:rPr>
+          <w:b/>
+          <w:bCs/>
+          <w:noProof/>
+        </w:rPr>
+        <w:t>Giải thích lý do chọn Microkernel:</w:t>
+      </w:r>
+    </w:p>
+    <w:p>
+      <w:pPr>
+        <w:numPr>
+          <w:ilvl w:val="0"/>
+          <w:numId w:val="2"/>
+        </w:numPr>
+        <w:rPr>
+          <w:noProof/>
+        </w:rPr>
+      </w:pPr>
+      <w:r>
+        <w:rPr>
+          <w:b/>
+          <w:bCs/>
+          <w:noProof/>
+        </w:rPr>
+        <w:t>Đúng bản chất "Plugin-based":</w:t>
+      </w:r>
+      <w:r>
+        <w:rPr>
+          <w:noProof/>
+        </w:rPr>
+        <w:t xml:space="preserve"> Kiến trúc này được sinh ra dành riêng cho các hệ thống mà tính năng cốt lõi (Core) cần được giữ ổn định, trong khi các tính năng phụ trợ (như trình soạn thảo văn bản, công cụ SEO, bộ lọc ảnh) thường xuyên được thêm mới hoặc cập nhật.</w:t>
+      </w:r>
+    </w:p>
+    <w:p>
+      <w:pPr>
+        <w:numPr>
+          <w:ilvl w:val="0"/>
+          <w:numId w:val="2"/>
+        </w:numPr>
+        <w:rPr>
+          <w:noProof/>
+        </w:rPr>
+      </w:pPr>
+      <w:r>
+        <w:rPr>
+          <w:b/>
+          <w:bCs/>
+          <w:noProof/>
+        </w:rPr>
+        <w:t>Khả năng tùy biến cao:</w:t>
+      </w:r>
+      <w:r>
+        <w:rPr>
+          <w:noProof/>
+        </w:rPr>
+        <w:t xml:space="preserve"> Mỗi khách hàng sử dụng CMS có nhu cầu khác nhau. Với Microkernel, họ chỉ cần cài đặt những Plugin họ thực sự cần, giúp hệ thống gọn nhẹ hơn nhiều so với việc nhồi nhét tất cả vào một khối Layered khổng lồ.</w:t>
+      </w:r>
+    </w:p>
+    <w:p>
+      <w:pPr>
+        <w:numPr>
+          <w:ilvl w:val="0"/>
+          <w:numId w:val="2"/>
+        </w:numPr>
+        <w:rPr>
+          <w:noProof/>
+        </w:rPr>
+      </w:pPr>
+      <w:r>
+        <w:rPr>
+          <w:b/>
+          <w:bCs/>
+          <w:noProof/>
+        </w:rPr>
+        <w:t>Hệ sinh thái bên thứ ba:</w:t>
+      </w:r>
+      <w:r>
+        <w:rPr>
+          <w:noProof/>
+        </w:rPr>
+        <w:t xml:space="preserve"> Giống như WordPress hay VS Code, kiến trúc này cho phép các nhà phát triển độc lập tự viết Plugin và tích hợp vào CMS mà không cần can thiệp hay hiểu quá sâu về mã nguồn của hệ thống lõi.</w:t>
+      </w:r>
+    </w:p>
+    <w:p>
+      <w:pPr>
+        <w:numPr>
+          <w:ilvl w:val="0"/>
+          <w:numId w:val="2"/>
+        </w:numPr>
+        <w:rPr>
+          <w:noProof/>
+        </w:rPr>
+      </w:pPr>
+      <w:r>
+        <w:rPr>
+          <w:b/>
+          <w:bCs/>
+          <w:noProof/>
+        </w:rPr>
+        <w:t>Dễ dàng bảo trì:</w:t>
+      </w:r>
+      <w:r>
+        <w:rPr>
+          <w:noProof/>
+        </w:rPr>
+        <w:t xml:space="preserve"> Khi bạn muốn cập nhật tính năng "Gửi Mail tự động", bạn chỉ cần cập nhật đúng Plugin đó. Hệ thống CMS vẫn hoạt động bình thường cho các tác vụ khác, giảm thiểu rủi ro gián đoạn dịch vụ (Downtime).</w:t>
+      </w:r>
+    </w:p>
     <w:sectPr>
       <w:pgSz w:w="12240" w:h="15840"/>
       <w:pgMar w:top="1440" w:right="1440" w:bottom="1440" w:left="1440" w:header="720" w:footer="720" w:gutter="0"/>
@@ -910,6 +1633,243 @@
     </w:sectPr>
   </w:body>
 </w:document>
+</file>
+
+<file path=word/numbering.xml><?xml version="1.0" encoding="utf-8"?>
+<w:numbering xmlns:wpc="http://schemas.microsoft.com/office/word/2010/wordprocessingCanvas" xmlns:cx="http://schemas.microsoft.com/office/drawing/2014/chartex" xmlns:cx1="http://schemas.microsoft.com/office/drawing/2015/9/8/chartex" xmlns:cx2="http://schemas.microsoft.com/office/drawing/2015/10/21/chartex" xmlns:cx3="http://schemas.microsoft.com/office/drawing/2016/5/9/chartex" xmlns:cx4="http://schemas.microsoft.com/office/drawing/2016/5/10/chartex" xmlns:cx5="http://schemas.microsoft.com/office/drawing/2016/5/11/chartex" xmlns:cx6="http://schemas.microsoft.com/office/drawing/2016/5/12/chartex" xmlns:cx7="http://schemas.microsoft.com/office/drawing/2016/5/13/chartex" xmlns:cx8="http://schemas.microsoft.com/office/drawing/2016/5/14/chartex" xmlns:mc="http://schemas.openxmlformats.org/markup-compatibility/2006" xmlns:aink="http://schemas.microsoft.com/office/drawing/2016/ink" xmlns:am3d="http://schemas.microsoft.com/office/drawing/2017/model3d" xmlns:o="urn:schemas-microsoft-com:office:office" xmlns:oel="http://schemas.microsoft.com/office/2019/extlst" xmlns:r="http://schemas.openxmlformats.org/officeDocument/2006/relationships" xmlns:m="http://schemas.openxmlformats.org/officeDocument/2006/math" xmlns:v="urn:schemas-microsoft-com:vml" xmlns:wp14="http://schemas.microsoft.com/office/word/2010/wordprocessingDrawing" xmlns:wp="http://schemas.openxmlformats.org/drawingml/2006/wordprocessingDrawing" xmlns:w10="urn:schemas-microsoft-com:office:word" xmlns:w="http://schemas.openxmlformats.org/wordprocessingml/2006/main" xmlns:w14="http://schemas.microsoft.com/office/word/2010/wordml" xmlns:w15="http://schemas.microsoft.com/office/word/2012/wordml" xmlns:w16cex="http://schemas.microsoft.com/office/word/2018/wordml/cex" xmlns:w16cid="http://schemas.microsoft.com/office/word/2016/wordml/cid" xmlns:w16="http://schemas.microsoft.com/office/word/2018/wordml" xmlns:w16du="http://schemas.microsoft.com/office/word/2023/wordml/word16du" xmlns:w16sdtdh="http://schemas.microsoft.com/office/word/2020/wordml/sdtdatahash" xmlns:w16sdtfl="http://schemas.microsoft.com/office/word/2024/wordml/sdtformatlock" xmlns:w16se="http://schemas.microsoft.com/office/word/2015/wordml/symex" xmlns:wpg="http://schemas.microsoft.com/office/word/2010/wordprocessingGroup" xmlns:wpi="http://schemas.microsoft.com/office/word/2010/wordprocessingInk" xmlns:wne="http://schemas.microsoft.com/office/word/2006/wordml" xmlns:wps="http://schemas.microsoft.com/office/word/2010/wordprocessingShape" mc:Ignorable="w14 w15 w16se w16cid w16 w16cex w16sdtdh w16sdtfl w16du wp14">
+  <w:abstractNum w:abstractNumId="0" w15:restartNumberingAfterBreak="0">
+    <w:nsid w:val="01F830BC"/>
+    <w:multiLevelType w:val="multilevel"/>
+    <w:tmpl w:val="D4A09BF8"/>
+    <w:lvl w:ilvl="0">
+      <w:start w:val="1"/>
+      <w:numFmt w:val="decimal"/>
+      <w:lvlText w:val="%1."/>
+      <w:lvlJc w:val="left"/>
+      <w:pPr>
+        <w:tabs>
+          <w:tab w:val="num" w:pos="720"/>
+        </w:tabs>
+        <w:ind w:left="720" w:hanging="360"/>
+      </w:pPr>
+    </w:lvl>
+    <w:lvl w:ilvl="1" w:tentative="1">
+      <w:start w:val="1"/>
+      <w:numFmt w:val="decimal"/>
+      <w:lvlText w:val="%2."/>
+      <w:lvlJc w:val="left"/>
+      <w:pPr>
+        <w:tabs>
+          <w:tab w:val="num" w:pos="1440"/>
+        </w:tabs>
+        <w:ind w:left="1440" w:hanging="360"/>
+      </w:pPr>
+    </w:lvl>
+    <w:lvl w:ilvl="2" w:tentative="1">
+      <w:start w:val="1"/>
+      <w:numFmt w:val="decimal"/>
+      <w:lvlText w:val="%3."/>
+      <w:lvlJc w:val="left"/>
+      <w:pPr>
+        <w:tabs>
+          <w:tab w:val="num" w:pos="2160"/>
+        </w:tabs>
+        <w:ind w:left="2160" w:hanging="360"/>
+      </w:pPr>
+    </w:lvl>
+    <w:lvl w:ilvl="3" w:tentative="1">
+      <w:start w:val="1"/>
+      <w:numFmt w:val="decimal"/>
+      <w:lvlText w:val="%4."/>
+      <w:lvlJc w:val="left"/>
+      <w:pPr>
+        <w:tabs>
+          <w:tab w:val="num" w:pos="2880"/>
+        </w:tabs>
+        <w:ind w:left="2880" w:hanging="360"/>
+      </w:pPr>
+    </w:lvl>
+    <w:lvl w:ilvl="4" w:tentative="1">
+      <w:start w:val="1"/>
+      <w:numFmt w:val="decimal"/>
+      <w:lvlText w:val="%5."/>
+      <w:lvlJc w:val="left"/>
+      <w:pPr>
+        <w:tabs>
+          <w:tab w:val="num" w:pos="3600"/>
+        </w:tabs>
+        <w:ind w:left="3600" w:hanging="360"/>
+      </w:pPr>
+    </w:lvl>
+    <w:lvl w:ilvl="5" w:tentative="1">
+      <w:start w:val="1"/>
+      <w:numFmt w:val="decimal"/>
+      <w:lvlText w:val="%6."/>
+      <w:lvlJc w:val="left"/>
+      <w:pPr>
+        <w:tabs>
+          <w:tab w:val="num" w:pos="4320"/>
+        </w:tabs>
+        <w:ind w:left="4320" w:hanging="360"/>
+      </w:pPr>
+    </w:lvl>
+    <w:lvl w:ilvl="6" w:tentative="1">
+      <w:start w:val="1"/>
+      <w:numFmt w:val="decimal"/>
+      <w:lvlText w:val="%7."/>
+      <w:lvlJc w:val="left"/>
+      <w:pPr>
+        <w:tabs>
+          <w:tab w:val="num" w:pos="5040"/>
+        </w:tabs>
+        <w:ind w:left="5040" w:hanging="360"/>
+      </w:pPr>
+    </w:lvl>
+    <w:lvl w:ilvl="7" w:tentative="1">
+      <w:start w:val="1"/>
+      <w:numFmt w:val="decimal"/>
+      <w:lvlText w:val="%8."/>
+      <w:lvlJc w:val="left"/>
+      <w:pPr>
+        <w:tabs>
+          <w:tab w:val="num" w:pos="5760"/>
+        </w:tabs>
+        <w:ind w:left="5760" w:hanging="360"/>
+      </w:pPr>
+    </w:lvl>
+    <w:lvl w:ilvl="8" w:tentative="1">
+      <w:start w:val="1"/>
+      <w:numFmt w:val="decimal"/>
+      <w:lvlText w:val="%9."/>
+      <w:lvlJc w:val="left"/>
+      <w:pPr>
+        <w:tabs>
+          <w:tab w:val="num" w:pos="6480"/>
+        </w:tabs>
+        <w:ind w:left="6480" w:hanging="360"/>
+      </w:pPr>
+    </w:lvl>
+  </w:abstractNum>
+  <w:abstractNum w:abstractNumId="1" w15:restartNumberingAfterBreak="0">
+    <w:nsid w:val="625C20CF"/>
+    <w:multiLevelType w:val="multilevel"/>
+    <w:tmpl w:val="ADD2F81E"/>
+    <w:lvl w:ilvl="0">
+      <w:start w:val="1"/>
+      <w:numFmt w:val="decimal"/>
+      <w:lvlText w:val="%1."/>
+      <w:lvlJc w:val="left"/>
+      <w:pPr>
+        <w:tabs>
+          <w:tab w:val="num" w:pos="720"/>
+        </w:tabs>
+        <w:ind w:left="720" w:hanging="360"/>
+      </w:pPr>
+    </w:lvl>
+    <w:lvl w:ilvl="1" w:tentative="1">
+      <w:start w:val="1"/>
+      <w:numFmt w:val="decimal"/>
+      <w:lvlText w:val="%2."/>
+      <w:lvlJc w:val="left"/>
+      <w:pPr>
+        <w:tabs>
+          <w:tab w:val="num" w:pos="1440"/>
+        </w:tabs>
+        <w:ind w:left="1440" w:hanging="360"/>
+      </w:pPr>
+    </w:lvl>
+    <w:lvl w:ilvl="2" w:tentative="1">
+      <w:start w:val="1"/>
+      <w:numFmt w:val="decimal"/>
+      <w:lvlText w:val="%3."/>
+      <w:lvlJc w:val="left"/>
+      <w:pPr>
+        <w:tabs>
+          <w:tab w:val="num" w:pos="2160"/>
+        </w:tabs>
+        <w:ind w:left="2160" w:hanging="360"/>
+      </w:pPr>
+    </w:lvl>
+    <w:lvl w:ilvl="3" w:tentative="1">
+      <w:start w:val="1"/>
+      <w:numFmt w:val="decimal"/>
+      <w:lvlText w:val="%4."/>
+      <w:lvlJc w:val="left"/>
+      <w:pPr>
+        <w:tabs>
+          <w:tab w:val="num" w:pos="2880"/>
+        </w:tabs>
+        <w:ind w:left="2880" w:hanging="360"/>
+      </w:pPr>
+    </w:lvl>
+    <w:lvl w:ilvl="4" w:tentative="1">
+      <w:start w:val="1"/>
+      <w:numFmt w:val="decimal"/>
+      <w:lvlText w:val="%5."/>
+      <w:lvlJc w:val="left"/>
+      <w:pPr>
+        <w:tabs>
+          <w:tab w:val="num" w:pos="3600"/>
+        </w:tabs>
+        <w:ind w:left="3600" w:hanging="360"/>
+      </w:pPr>
+    </w:lvl>
+    <w:lvl w:ilvl="5" w:tentative="1">
+      <w:start w:val="1"/>
+      <w:numFmt w:val="decimal"/>
+      <w:lvlText w:val="%6."/>
+      <w:lvlJc w:val="left"/>
+      <w:pPr>
+        <w:tabs>
+          <w:tab w:val="num" w:pos="4320"/>
+        </w:tabs>
+        <w:ind w:left="4320" w:hanging="360"/>
+      </w:pPr>
+    </w:lvl>
+    <w:lvl w:ilvl="6" w:tentative="1">
+      <w:start w:val="1"/>
+      <w:numFmt w:val="decimal"/>
+      <w:lvlText w:val="%7."/>
+      <w:lvlJc w:val="left"/>
+      <w:pPr>
+        <w:tabs>
+          <w:tab w:val="num" w:pos="5040"/>
+        </w:tabs>
+        <w:ind w:left="5040" w:hanging="360"/>
+      </w:pPr>
+    </w:lvl>
+    <w:lvl w:ilvl="7" w:tentative="1">
+      <w:start w:val="1"/>
+      <w:numFmt w:val="decimal"/>
+      <w:lvlText w:val="%8."/>
+      <w:lvlJc w:val="left"/>
+      <w:pPr>
+        <w:tabs>
+          <w:tab w:val="num" w:pos="5760"/>
+        </w:tabs>
+        <w:ind w:left="5760" w:hanging="360"/>
+      </w:pPr>
+    </w:lvl>
+    <w:lvl w:ilvl="8" w:tentative="1">
+      <w:start w:val="1"/>
+      <w:numFmt w:val="decimal"/>
+      <w:lvlText w:val="%9."/>
+      <w:lvlJc w:val="left"/>
+      <w:pPr>
+        <w:tabs>
+          <w:tab w:val="num" w:pos="6480"/>
+        </w:tabs>
+        <w:ind w:left="6480" w:hanging="360"/>
+      </w:pPr>
+    </w:lvl>
+  </w:abstractNum>
+  <w:num w:numId="1" w16cid:durableId="3092849">
+    <w:abstractNumId w:val="0"/>
+  </w:num>
+  <w:num w:numId="2" w16cid:durableId="266039919">
+    <w:abstractNumId w:val="1"/>
+  </w:num>
+</w:numbering>
 </file>
 
 <file path=word/styles.xml><?xml version="1.0" encoding="utf-8"?>
